--- a/Yeni Microsoft Word Document.docx
+++ b/Yeni Microsoft Word Document.docx
@@ -1,22 +1,577 @@
 
 <file path=word/document.xml><?xml version="1.0" encoding="utf-8"?>
-<w:document xmlns:wpc="http://schemas.microsoft.com/office/word/2010/wordprocessingCanvas" xmlns:cx="http://schemas.microsoft.com/office/drawing/2014/chartex" xmlns:cx1="http://schemas.microsoft.com/office/drawing/2015/9/8/chartex" xmlns:cx2="http://schemas.microsoft.com/office/drawing/2015/10/21/chartex" xmlns:cx3="http://schemas.microsoft.com/office/drawing/2016/5/9/chartex" xmlns:cx4="http://schemas.microsoft.com/office/drawing/2016/5/10/chartex" xmlns:cx5="http://schemas.microsoft.com/office/drawing/2016/5/11/chartex" xmlns:cx6="http://schemas.microsoft.com/office/drawing/2016/5/12/chartex" xmlns:cx7="http://schemas.microsoft.com/office/drawing/2016/5/13/chartex" xmlns:cx8="http://schemas.microsoft.com/office/drawing/2016/5/14/chartex" xmlns:mc="http://schemas.openxmlformats.org/markup-compatibility/2006" xmlns:aink="http://schemas.microsoft.com/office/drawing/2016/ink" xmlns:am3d="http://schemas.microsoft.com/office/drawing/2017/model3d" xmlns:o="urn:schemas-microsoft-com:office:office" xmlns:r="http://schemas.openxmlformats.org/officeDocument/2006/relationships" xmlns:m="http://schemas.openxmlformats.org/officeDocument/2006/math" xmlns:v="urn:schemas-microsoft-com:vml" xmlns:wp14="http://schemas.microsoft.com/office/word/2010/wordprocessingDrawing" xmlns:wp="http://schemas.openxmlformats.org/drawingml/2006/wordprocessingDrawing" xmlns:w10="urn:schemas-microsoft-com:office:word" xmlns:w="http://schemas.openxmlformats.org/wordprocessingml/2006/main" xmlns:w14="http://schemas.microsoft.com/office/word/2010/wordml" xmlns:w15="http://schemas.microsoft.com/office/word/2012/wordml" xmlns:w16cex="http://schemas.microsoft.com/office/word/2018/wordml/cex" xmlns:w16cid="http://schemas.microsoft.com/office/word/2016/wordml/cid" xmlns:w16="http://schemas.microsoft.com/office/word/2018/wordml" xmlns:w16sdtdh="http://schemas.microsoft.com/office/word/2020/wordml/sdtdatahash" xmlns:w16se="http://schemas.microsoft.com/office/word/2015/wordml/symex" xmlns:wpg="http://schemas.microsoft.com/office/word/2010/wordprocessingGroup" xmlns:wpi="http://schemas.microsoft.com/office/word/2010/wordprocessingInk" xmlns:wne="http://schemas.microsoft.com/office/word/2006/wordml" xmlns:wps="http://schemas.microsoft.com/office/word/2010/wordprocessingShape" mc:Ignorable="w14 w15 w16se w16cid w16 w16cex w16sdtdh wp14">
+<w:document xmlns:wpc="http://schemas.microsoft.com/office/word/2010/wordprocessingCanvas" xmlns:mc="http://schemas.openxmlformats.org/markup-compatibility/2006" xmlns:o="urn:schemas-microsoft-com:office:office" xmlns:r="http://schemas.openxmlformats.org/officeDocument/2006/relationships" xmlns:m="http://schemas.openxmlformats.org/officeDocument/2006/math" xmlns:v="urn:schemas-microsoft-com:vml" xmlns:wp14="http://schemas.microsoft.com/office/word/2010/wordprocessingDrawing" xmlns:wp="http://schemas.openxmlformats.org/drawingml/2006/wordprocessingDrawing" xmlns:w10="urn:schemas-microsoft-com:office:word" xmlns:w="http://schemas.openxmlformats.org/wordprocessingml/2006/main" xmlns:w14="http://schemas.microsoft.com/office/word/2010/wordml" xmlns:w15="http://schemas.microsoft.com/office/word/2012/wordml" xmlns:wpg="http://schemas.microsoft.com/office/word/2010/wordprocessingGroup" xmlns:wpi="http://schemas.microsoft.com/office/word/2010/wordprocessingInk" xmlns:wne="http://schemas.microsoft.com/office/word/2006/wordml" xmlns:wps="http://schemas.microsoft.com/office/word/2010/wordprocessingShape" mc:Ignorable="w14 w15 wp14">
   <w:body>
     <w:p>
-      <w:r>
-        <w:t>I am an Electrical and Electronics Engineer and my specialty is Embedded System Developer. I have been performing my job for the last 3 years. Up to now, I have handled many different types of systems using C programming language. However, I could not see a future opportunity regarding my current professional status, so I am planning to shift my career to data-oriented positions like Data Engineer, Data Scientist to create better options for myself. So I would like to take the necessary courses/classes and even get a master's degree to become sufficient in the area. Because of the exchange rate between TL and Dollar, however, I cannot afford the cost of the course. Unfortunately, the rate changes ever since the war which makes it harder for me to take the course. I would like to course with certificate option because I would like to share it in my Linkedin account so that I can expand my network online thus my career options.</w:t>
+      <w:proofErr w:type="spellStart"/>
+      <w:r>
+        <w:rPr>
+          <w:rStyle w:val="Gl"/>
+          <w:rFonts w:ascii="Arial" w:hAnsi="Arial" w:cs="Arial"/>
+          <w:sz w:val="21"/>
+          <w:szCs w:val="21"/>
+          <w:shd w:val="clear" w:color="auto" w:fill="FFFFFF"/>
+        </w:rPr>
+        <w:t>Why</w:t>
+      </w:r>
+      <w:proofErr w:type="spellEnd"/>
+      <w:r>
+        <w:rPr>
+          <w:rStyle w:val="Gl"/>
+          <w:rFonts w:ascii="Arial" w:hAnsi="Arial" w:cs="Arial"/>
+          <w:sz w:val="21"/>
+          <w:szCs w:val="21"/>
+          <w:shd w:val="clear" w:color="auto" w:fill="FFFFFF"/>
+        </w:rPr>
+        <w:t xml:space="preserve"> </w:t>
+      </w:r>
+      <w:proofErr w:type="spellStart"/>
+      <w:r>
+        <w:rPr>
+          <w:rStyle w:val="Gl"/>
+          <w:rFonts w:ascii="Arial" w:hAnsi="Arial" w:cs="Arial"/>
+          <w:sz w:val="21"/>
+          <w:szCs w:val="21"/>
+          <w:shd w:val="clear" w:color="auto" w:fill="FFFFFF"/>
+        </w:rPr>
+        <w:t>are</w:t>
+      </w:r>
+      <w:proofErr w:type="spellEnd"/>
+      <w:r>
+        <w:rPr>
+          <w:rStyle w:val="Gl"/>
+          <w:rFonts w:ascii="Arial" w:hAnsi="Arial" w:cs="Arial"/>
+          <w:sz w:val="21"/>
+          <w:szCs w:val="21"/>
+          <w:shd w:val="clear" w:color="auto" w:fill="FFFFFF"/>
+        </w:rPr>
+        <w:t xml:space="preserve"> </w:t>
+      </w:r>
+      <w:proofErr w:type="spellStart"/>
+      <w:r>
+        <w:rPr>
+          <w:rStyle w:val="Gl"/>
+          <w:rFonts w:ascii="Arial" w:hAnsi="Arial" w:cs="Arial"/>
+          <w:sz w:val="21"/>
+          <w:szCs w:val="21"/>
+          <w:shd w:val="clear" w:color="auto" w:fill="FFFFFF"/>
+        </w:rPr>
+        <w:t>you</w:t>
+      </w:r>
+      <w:proofErr w:type="spellEnd"/>
+      <w:r>
+        <w:rPr>
+          <w:rStyle w:val="Gl"/>
+          <w:rFonts w:ascii="Arial" w:hAnsi="Arial" w:cs="Arial"/>
+          <w:sz w:val="21"/>
+          <w:szCs w:val="21"/>
+          <w:shd w:val="clear" w:color="auto" w:fill="FFFFFF"/>
+        </w:rPr>
+        <w:t xml:space="preserve"> </w:t>
+      </w:r>
+      <w:proofErr w:type="spellStart"/>
+      <w:r>
+        <w:rPr>
+          <w:rStyle w:val="Gl"/>
+          <w:rFonts w:ascii="Arial" w:hAnsi="Arial" w:cs="Arial"/>
+          <w:sz w:val="21"/>
+          <w:szCs w:val="21"/>
+          <w:shd w:val="clear" w:color="auto" w:fill="FFFFFF"/>
+        </w:rPr>
+        <w:t>applying</w:t>
+      </w:r>
+      <w:proofErr w:type="spellEnd"/>
+      <w:r>
+        <w:rPr>
+          <w:rStyle w:val="Gl"/>
+          <w:rFonts w:ascii="Arial" w:hAnsi="Arial" w:cs="Arial"/>
+          <w:sz w:val="21"/>
+          <w:szCs w:val="21"/>
+          <w:shd w:val="clear" w:color="auto" w:fill="FFFFFF"/>
+        </w:rPr>
+        <w:t xml:space="preserve"> </w:t>
+      </w:r>
+      <w:proofErr w:type="spellStart"/>
+      <w:r>
+        <w:rPr>
+          <w:rStyle w:val="Gl"/>
+          <w:rFonts w:ascii="Arial" w:hAnsi="Arial" w:cs="Arial"/>
+          <w:sz w:val="21"/>
+          <w:szCs w:val="21"/>
+          <w:shd w:val="clear" w:color="auto" w:fill="FFFFFF"/>
+        </w:rPr>
+        <w:t>for</w:t>
+      </w:r>
+      <w:proofErr w:type="spellEnd"/>
+      <w:r>
+        <w:rPr>
+          <w:rStyle w:val="Gl"/>
+          <w:rFonts w:ascii="Arial" w:hAnsi="Arial" w:cs="Arial"/>
+          <w:sz w:val="21"/>
+          <w:szCs w:val="21"/>
+          <w:shd w:val="clear" w:color="auto" w:fill="FFFFFF"/>
+        </w:rPr>
+        <w:t xml:space="preserve"> Financial </w:t>
+      </w:r>
+      <w:proofErr w:type="spellStart"/>
+      <w:r>
+        <w:rPr>
+          <w:rStyle w:val="Gl"/>
+          <w:rFonts w:ascii="Arial" w:hAnsi="Arial" w:cs="Arial"/>
+          <w:sz w:val="21"/>
+          <w:szCs w:val="21"/>
+          <w:shd w:val="clear" w:color="auto" w:fill="FFFFFF"/>
+        </w:rPr>
+        <w:t>Aid</w:t>
+      </w:r>
+      <w:proofErr w:type="spellEnd"/>
+      <w:r>
+        <w:rPr>
+          <w:rStyle w:val="Gl"/>
+          <w:rFonts w:ascii="Arial" w:hAnsi="Arial" w:cs="Arial"/>
+          <w:sz w:val="21"/>
+          <w:szCs w:val="21"/>
+          <w:shd w:val="clear" w:color="auto" w:fill="FFFFFF"/>
+        </w:rPr>
+        <w:t>? </w:t>
+      </w:r>
+      <w:r>
+        <w:rPr>
+          <w:rStyle w:val="caption-text"/>
+          <w:rFonts w:ascii="Arial" w:hAnsi="Arial" w:cs="Arial"/>
+          <w:color w:val="666666"/>
+          <w:sz w:val="18"/>
+          <w:szCs w:val="18"/>
+          <w:shd w:val="clear" w:color="auto" w:fill="FFFFFF"/>
+        </w:rPr>
+        <w:t xml:space="preserve">(150 </w:t>
+      </w:r>
+      <w:proofErr w:type="spellStart"/>
+      <w:r>
+        <w:rPr>
+          <w:rStyle w:val="caption-text"/>
+          <w:rFonts w:ascii="Arial" w:hAnsi="Arial" w:cs="Arial"/>
+          <w:color w:val="666666"/>
+          <w:sz w:val="18"/>
+          <w:szCs w:val="18"/>
+          <w:shd w:val="clear" w:color="auto" w:fill="FFFFFF"/>
+        </w:rPr>
+        <w:t>words</w:t>
+      </w:r>
+      <w:proofErr w:type="spellEnd"/>
+      <w:r>
+        <w:rPr>
+          <w:rStyle w:val="caption-text"/>
+          <w:rFonts w:ascii="Arial" w:hAnsi="Arial" w:cs="Arial"/>
+          <w:color w:val="666666"/>
+          <w:sz w:val="18"/>
+          <w:szCs w:val="18"/>
+          <w:shd w:val="clear" w:color="auto" w:fill="FFFFFF"/>
+        </w:rPr>
+        <w:t xml:space="preserve"> minimum </w:t>
+      </w:r>
+      <w:proofErr w:type="spellStart"/>
+      <w:r>
+        <w:rPr>
+          <w:rStyle w:val="caption-text"/>
+          <w:rFonts w:ascii="Arial" w:hAnsi="Arial" w:cs="Arial"/>
+          <w:color w:val="666666"/>
+          <w:sz w:val="18"/>
+          <w:szCs w:val="18"/>
+          <w:shd w:val="clear" w:color="auto" w:fill="FFFFFF"/>
+        </w:rPr>
+        <w:t>required</w:t>
+      </w:r>
+      <w:proofErr w:type="spellEnd"/>
+      <w:r>
+        <w:rPr>
+          <w:rStyle w:val="caption-text"/>
+          <w:rFonts w:ascii="Arial" w:hAnsi="Arial" w:cs="Arial"/>
+          <w:color w:val="666666"/>
+          <w:sz w:val="18"/>
+          <w:szCs w:val="18"/>
+          <w:shd w:val="clear" w:color="auto" w:fill="FFFFFF"/>
+        </w:rPr>
+        <w:t>)</w:t>
       </w:r>
     </w:p>
     <w:p>
       <w:r>
+        <w:t xml:space="preserve">I am an </w:t>
+      </w:r>
+      <w:proofErr w:type="spellStart"/>
+      <w:r>
+        <w:t>Electrical</w:t>
+      </w:r>
+      <w:proofErr w:type="spellEnd"/>
+      <w:r>
+        <w:t xml:space="preserve"> and Electronics Engineer and my specialty is Embedded System Developer. I have been performing my job for the last 3 years. Up to now, I have handled many different types of systems using C programming language. However, I could not see a future opportunity regarding my current professional status, so I am planning to shift my career to data-oriented positions like Data Engineer, Data Scientist to create better options for myself. So I would like to take the necessary courses/classes and even get a master's degree to become sufficient in the area. Because of the exchange rate between TL and Dollar, however, I cannot afford the cost of the course. Unfortunately, the rate changes ever since the war which makes it harder for me to take the course. I would like to course with certificate option because I would like to share it in my Linkedin account so that I can expand my network online thus my career options.</w:t>
+      </w:r>
+    </w:p>
+    <w:p>
+      <w:r>
         <w:t>Thank you in advance.</w:t>
       </w:r>
     </w:p>
     <w:p/>
-    <w:p/>
     <w:p>
       <w:r>
-        <w:t>I currently study relational database systems using mySQL and take free courses on the internet. I think I develop myself day by day, but in the near future, I suppose I will not be enhancing my knowledge without professional hands in my learning path. On that point, I believe that this course and the educators will show me the right way to do so. Getting such professional aid will contribute to my career in a good and fast way.</w:t>
+        <w:rPr>
+          <w:rStyle w:val="Gl"/>
+          <w:rFonts w:ascii="Arial" w:hAnsi="Arial" w:cs="Arial"/>
+          <w:sz w:val="21"/>
+          <w:szCs w:val="21"/>
+          <w:shd w:val="clear" w:color="auto" w:fill="FFFFFF"/>
+        </w:rPr>
+        <w:t xml:space="preserve">How </w:t>
+      </w:r>
+      <w:proofErr w:type="spellStart"/>
+      <w:r>
+        <w:rPr>
+          <w:rStyle w:val="Gl"/>
+          <w:rFonts w:ascii="Arial" w:hAnsi="Arial" w:cs="Arial"/>
+          <w:sz w:val="21"/>
+          <w:szCs w:val="21"/>
+          <w:shd w:val="clear" w:color="auto" w:fill="FFFFFF"/>
+        </w:rPr>
+        <w:t>will</w:t>
+      </w:r>
+      <w:proofErr w:type="spellEnd"/>
+      <w:r>
+        <w:rPr>
+          <w:rStyle w:val="Gl"/>
+          <w:rFonts w:ascii="Arial" w:hAnsi="Arial" w:cs="Arial"/>
+          <w:sz w:val="21"/>
+          <w:szCs w:val="21"/>
+          <w:shd w:val="clear" w:color="auto" w:fill="FFFFFF"/>
+        </w:rPr>
+        <w:t xml:space="preserve"> </w:t>
+      </w:r>
+      <w:proofErr w:type="spellStart"/>
+      <w:r>
+        <w:rPr>
+          <w:rStyle w:val="Gl"/>
+          <w:rFonts w:ascii="Arial" w:hAnsi="Arial" w:cs="Arial"/>
+          <w:sz w:val="21"/>
+          <w:szCs w:val="21"/>
+          <w:shd w:val="clear" w:color="auto" w:fill="FFFFFF"/>
+        </w:rPr>
+        <w:t>taking</w:t>
+      </w:r>
+      <w:proofErr w:type="spellEnd"/>
+      <w:r>
+        <w:rPr>
+          <w:rStyle w:val="Gl"/>
+          <w:rFonts w:ascii="Arial" w:hAnsi="Arial" w:cs="Arial"/>
+          <w:sz w:val="21"/>
+          <w:szCs w:val="21"/>
+          <w:shd w:val="clear" w:color="auto" w:fill="FFFFFF"/>
+        </w:rPr>
+        <w:t xml:space="preserve"> </w:t>
+      </w:r>
+      <w:proofErr w:type="spellStart"/>
+      <w:r>
+        <w:rPr>
+          <w:rStyle w:val="Gl"/>
+          <w:rFonts w:ascii="Arial" w:hAnsi="Arial" w:cs="Arial"/>
+          <w:sz w:val="21"/>
+          <w:szCs w:val="21"/>
+          <w:shd w:val="clear" w:color="auto" w:fill="FFFFFF"/>
+        </w:rPr>
+        <w:t>this</w:t>
+      </w:r>
+      <w:proofErr w:type="spellEnd"/>
+      <w:r>
+        <w:rPr>
+          <w:rStyle w:val="Gl"/>
+          <w:rFonts w:ascii="Arial" w:hAnsi="Arial" w:cs="Arial"/>
+          <w:sz w:val="21"/>
+          <w:szCs w:val="21"/>
+          <w:shd w:val="clear" w:color="auto" w:fill="FFFFFF"/>
+        </w:rPr>
+        <w:t xml:space="preserve"> </w:t>
+      </w:r>
+      <w:proofErr w:type="spellStart"/>
+      <w:r>
+        <w:rPr>
+          <w:rStyle w:val="Gl"/>
+          <w:rFonts w:ascii="Arial" w:hAnsi="Arial" w:cs="Arial"/>
+          <w:sz w:val="21"/>
+          <w:szCs w:val="21"/>
+          <w:shd w:val="clear" w:color="auto" w:fill="FFFFFF"/>
+        </w:rPr>
+        <w:t>course</w:t>
+      </w:r>
+      <w:proofErr w:type="spellEnd"/>
+      <w:r>
+        <w:rPr>
+          <w:rStyle w:val="Gl"/>
+          <w:rFonts w:ascii="Arial" w:hAnsi="Arial" w:cs="Arial"/>
+          <w:sz w:val="21"/>
+          <w:szCs w:val="21"/>
+          <w:shd w:val="clear" w:color="auto" w:fill="FFFFFF"/>
+        </w:rPr>
+        <w:t xml:space="preserve"> </w:t>
+      </w:r>
+      <w:proofErr w:type="spellStart"/>
+      <w:r>
+        <w:rPr>
+          <w:rStyle w:val="Gl"/>
+          <w:rFonts w:ascii="Arial" w:hAnsi="Arial" w:cs="Arial"/>
+          <w:sz w:val="21"/>
+          <w:szCs w:val="21"/>
+          <w:shd w:val="clear" w:color="auto" w:fill="FFFFFF"/>
+        </w:rPr>
+        <w:t>help</w:t>
+      </w:r>
+      <w:proofErr w:type="spellEnd"/>
+      <w:r>
+        <w:rPr>
+          <w:rStyle w:val="Gl"/>
+          <w:rFonts w:ascii="Arial" w:hAnsi="Arial" w:cs="Arial"/>
+          <w:sz w:val="21"/>
+          <w:szCs w:val="21"/>
+          <w:shd w:val="clear" w:color="auto" w:fill="FFFFFF"/>
+        </w:rPr>
+        <w:t xml:space="preserve"> </w:t>
+      </w:r>
+      <w:proofErr w:type="spellStart"/>
+      <w:r>
+        <w:rPr>
+          <w:rStyle w:val="Gl"/>
+          <w:rFonts w:ascii="Arial" w:hAnsi="Arial" w:cs="Arial"/>
+          <w:sz w:val="21"/>
+          <w:szCs w:val="21"/>
+          <w:shd w:val="clear" w:color="auto" w:fill="FFFFFF"/>
+        </w:rPr>
+        <w:t>you</w:t>
+      </w:r>
+      <w:proofErr w:type="spellEnd"/>
+      <w:r>
+        <w:rPr>
+          <w:rStyle w:val="Gl"/>
+          <w:rFonts w:ascii="Arial" w:hAnsi="Arial" w:cs="Arial"/>
+          <w:sz w:val="21"/>
+          <w:szCs w:val="21"/>
+          <w:shd w:val="clear" w:color="auto" w:fill="FFFFFF"/>
+        </w:rPr>
+        <w:t xml:space="preserve"> </w:t>
+      </w:r>
+      <w:proofErr w:type="spellStart"/>
+      <w:r>
+        <w:rPr>
+          <w:rStyle w:val="Gl"/>
+          <w:rFonts w:ascii="Arial" w:hAnsi="Arial" w:cs="Arial"/>
+          <w:sz w:val="21"/>
+          <w:szCs w:val="21"/>
+          <w:shd w:val="clear" w:color="auto" w:fill="FFFFFF"/>
+        </w:rPr>
+        <w:t>achieve</w:t>
+      </w:r>
+      <w:proofErr w:type="spellEnd"/>
+      <w:r>
+        <w:rPr>
+          <w:rStyle w:val="Gl"/>
+          <w:rFonts w:ascii="Arial" w:hAnsi="Arial" w:cs="Arial"/>
+          <w:sz w:val="21"/>
+          <w:szCs w:val="21"/>
+          <w:shd w:val="clear" w:color="auto" w:fill="FFFFFF"/>
+        </w:rPr>
+        <w:t xml:space="preserve"> </w:t>
+      </w:r>
+      <w:proofErr w:type="spellStart"/>
+      <w:r>
+        <w:rPr>
+          <w:rStyle w:val="Gl"/>
+          <w:rFonts w:ascii="Arial" w:hAnsi="Arial" w:cs="Arial"/>
+          <w:sz w:val="21"/>
+          <w:szCs w:val="21"/>
+          <w:shd w:val="clear" w:color="auto" w:fill="FFFFFF"/>
+        </w:rPr>
+        <w:t>your</w:t>
+      </w:r>
+      <w:proofErr w:type="spellEnd"/>
+      <w:r>
+        <w:rPr>
+          <w:rStyle w:val="Gl"/>
+          <w:rFonts w:ascii="Arial" w:hAnsi="Arial" w:cs="Arial"/>
+          <w:sz w:val="21"/>
+          <w:szCs w:val="21"/>
+          <w:shd w:val="clear" w:color="auto" w:fill="FFFFFF"/>
+        </w:rPr>
+        <w:t xml:space="preserve"> </w:t>
+      </w:r>
+      <w:proofErr w:type="spellStart"/>
+      <w:r>
+        <w:rPr>
+          <w:rStyle w:val="Gl"/>
+          <w:rFonts w:ascii="Arial" w:hAnsi="Arial" w:cs="Arial"/>
+          <w:sz w:val="21"/>
+          <w:szCs w:val="21"/>
+          <w:shd w:val="clear" w:color="auto" w:fill="FFFFFF"/>
+        </w:rPr>
+        <w:t>career</w:t>
+      </w:r>
+      <w:proofErr w:type="spellEnd"/>
+      <w:r>
+        <w:rPr>
+          <w:rStyle w:val="Gl"/>
+          <w:rFonts w:ascii="Arial" w:hAnsi="Arial" w:cs="Arial"/>
+          <w:sz w:val="21"/>
+          <w:szCs w:val="21"/>
+          <w:shd w:val="clear" w:color="auto" w:fill="FFFFFF"/>
+        </w:rPr>
+        <w:t xml:space="preserve"> </w:t>
+      </w:r>
+      <w:proofErr w:type="spellStart"/>
+      <w:r>
+        <w:rPr>
+          <w:rStyle w:val="Gl"/>
+          <w:rFonts w:ascii="Arial" w:hAnsi="Arial" w:cs="Arial"/>
+          <w:sz w:val="21"/>
+          <w:szCs w:val="21"/>
+          <w:shd w:val="clear" w:color="auto" w:fill="FFFFFF"/>
+        </w:rPr>
+        <w:t>goals</w:t>
+      </w:r>
+      <w:proofErr w:type="spellEnd"/>
+      <w:r>
+        <w:rPr>
+          <w:rStyle w:val="Gl"/>
+          <w:rFonts w:ascii="Arial" w:hAnsi="Arial" w:cs="Arial"/>
+          <w:sz w:val="21"/>
+          <w:szCs w:val="21"/>
+          <w:shd w:val="clear" w:color="auto" w:fill="FFFFFF"/>
+        </w:rPr>
+        <w:t>? </w:t>
+      </w:r>
+      <w:r>
+        <w:rPr>
+          <w:rStyle w:val="caption-text"/>
+          <w:rFonts w:ascii="Arial" w:hAnsi="Arial" w:cs="Arial"/>
+          <w:color w:val="666666"/>
+          <w:sz w:val="18"/>
+          <w:szCs w:val="18"/>
+          <w:shd w:val="clear" w:color="auto" w:fill="FFFFFF"/>
+        </w:rPr>
+        <w:t xml:space="preserve">(150 </w:t>
+      </w:r>
+      <w:proofErr w:type="spellStart"/>
+      <w:r>
+        <w:rPr>
+          <w:rStyle w:val="caption-text"/>
+          <w:rFonts w:ascii="Arial" w:hAnsi="Arial" w:cs="Arial"/>
+          <w:color w:val="666666"/>
+          <w:sz w:val="18"/>
+          <w:szCs w:val="18"/>
+          <w:shd w:val="clear" w:color="auto" w:fill="FFFFFF"/>
+        </w:rPr>
+        <w:t>words</w:t>
+      </w:r>
+      <w:proofErr w:type="spellEnd"/>
+      <w:r>
+        <w:rPr>
+          <w:rStyle w:val="caption-text"/>
+          <w:rFonts w:ascii="Arial" w:hAnsi="Arial" w:cs="Arial"/>
+          <w:color w:val="666666"/>
+          <w:sz w:val="18"/>
+          <w:szCs w:val="18"/>
+          <w:shd w:val="clear" w:color="auto" w:fill="FFFFFF"/>
+        </w:rPr>
+        <w:t xml:space="preserve"> minimum </w:t>
+      </w:r>
+      <w:proofErr w:type="spellStart"/>
+      <w:r>
+        <w:rPr>
+          <w:rStyle w:val="caption-text"/>
+          <w:rFonts w:ascii="Arial" w:hAnsi="Arial" w:cs="Arial"/>
+          <w:color w:val="666666"/>
+          <w:sz w:val="18"/>
+          <w:szCs w:val="18"/>
+          <w:shd w:val="clear" w:color="auto" w:fill="FFFFFF"/>
+        </w:rPr>
+        <w:t>required</w:t>
+      </w:r>
+      <w:proofErr w:type="spellEnd"/>
+      <w:r>
+        <w:rPr>
+          <w:rStyle w:val="caption-text"/>
+          <w:rFonts w:ascii="Arial" w:hAnsi="Arial" w:cs="Arial"/>
+          <w:color w:val="666666"/>
+          <w:sz w:val="18"/>
+          <w:szCs w:val="18"/>
+          <w:shd w:val="clear" w:color="auto" w:fill="FFFFFF"/>
+        </w:rPr>
+        <w:t>)</w:t>
+      </w:r>
+    </w:p>
+    <w:p>
+      <w:pPr>
+        <w:rPr>
+          <w:lang w:val="en-US"/>
+        </w:rPr>
+      </w:pPr>
+      <w:r>
+        <w:rPr>
+          <w:lang w:val="en-US"/>
+        </w:rPr>
+        <w:t xml:space="preserve">I am an Electrical and Electronics Engineer and my specialty is Embedded System Developer. I have been performing my job for the last 3 years. Up to now, I have handled many different types of systems using C programming language. However, I could not see a future opportunity regarding my current professional status, so I am planning to shift my career to data-oriented positions like Data Engineer, Data Scientist to create better options for myself. So I would like to take the necessary courses/classes and even get a master's degree to become sufficient in the area. </w:t>
+      </w:r>
+      <w:r>
+        <w:rPr>
+          <w:lang w:val="en-US"/>
+        </w:rPr>
+        <w:t xml:space="preserve">I currently study relational database systems using </w:t>
+      </w:r>
+      <w:proofErr w:type="spellStart"/>
+      <w:r>
+        <w:rPr>
+          <w:lang w:val="en-US"/>
+        </w:rPr>
+        <w:t>mySQL</w:t>
+      </w:r>
+      <w:proofErr w:type="spellEnd"/>
+      <w:r>
+        <w:rPr>
+          <w:lang w:val="en-US"/>
+        </w:rPr>
+        <w:t xml:space="preserve"> and take free courses on the </w:t>
+      </w:r>
+      <w:proofErr w:type="gramStart"/>
+      <w:r>
+        <w:rPr>
+          <w:lang w:val="en-US"/>
+        </w:rPr>
+        <w:t>internet(</w:t>
+      </w:r>
+      <w:proofErr w:type="gramEnd"/>
+      <w:r>
+        <w:rPr>
+          <w:lang w:val="en-US"/>
+        </w:rPr>
+        <w:t xml:space="preserve">YouTube, </w:t>
+      </w:r>
+      <w:proofErr w:type="spellStart"/>
+      <w:r>
+        <w:rPr>
+          <w:lang w:val="en-US"/>
+        </w:rPr>
+        <w:t>Udemy</w:t>
+      </w:r>
+      <w:proofErr w:type="spellEnd"/>
+      <w:r>
+        <w:rPr>
+          <w:lang w:val="en-US"/>
+        </w:rPr>
+        <w:t>, etc.). I think I am developing myself day by day, but in the near future, I suppose I will not be enhancing my knowledge without professional hands in my learning path. On that point, I believe that this course and the educators will show me the right way to do so. Getting such professional aid will contribute to my career in a good and fas</w:t>
+      </w:r>
+      <w:bookmarkStart w:id="0" w:name="_GoBack"/>
+      <w:bookmarkEnd w:id="0"/>
+      <w:r>
+        <w:rPr>
+          <w:lang w:val="en-US"/>
+        </w:rPr>
+        <w:t>t way.</w:t>
       </w:r>
     </w:p>
     <w:sectPr>
@@ -30,7 +585,7 @@
 </file>
 
 <file path=word/styles.xml><?xml version="1.0" encoding="utf-8"?>
-<w:styles xmlns:mc="http://schemas.openxmlformats.org/markup-compatibility/2006" xmlns:r="http://schemas.openxmlformats.org/officeDocument/2006/relationships" xmlns:w="http://schemas.openxmlformats.org/wordprocessingml/2006/main" xmlns:w14="http://schemas.microsoft.com/office/word/2010/wordml" xmlns:w15="http://schemas.microsoft.com/office/word/2012/wordml" xmlns:w16cex="http://schemas.microsoft.com/office/word/2018/wordml/cex" xmlns:w16cid="http://schemas.microsoft.com/office/word/2016/wordml/cid" xmlns:w16="http://schemas.microsoft.com/office/word/2018/wordml" xmlns:w16sdtdh="http://schemas.microsoft.com/office/word/2020/wordml/sdtdatahash" xmlns:w16se="http://schemas.microsoft.com/office/word/2015/wordml/symex" mc:Ignorable="w14 w15 w16se w16cid w16 w16cex w16sdtdh">
+<w:styles xmlns:mc="http://schemas.openxmlformats.org/markup-compatibility/2006" xmlns:r="http://schemas.openxmlformats.org/officeDocument/2006/relationships" xmlns:w="http://schemas.openxmlformats.org/wordprocessingml/2006/main" xmlns:w14="http://schemas.microsoft.com/office/word/2010/wordml" xmlns:w15="http://schemas.microsoft.com/office/word/2012/wordml" mc:Ignorable="w14 w15">
   <w:docDefaults>
     <w:rPrDefault>
       <w:rPr>
@@ -46,7 +601,7 @@
       </w:pPr>
     </w:pPrDefault>
   </w:docDefaults>
-  <w:latentStyles w:defLockedState="0" w:defUIPriority="99" w:defSemiHidden="0" w:defUnhideWhenUsed="0" w:defQFormat="0" w:count="376">
+  <w:latentStyles w:defLockedState="0" w:defUIPriority="99" w:defSemiHidden="0" w:defUnhideWhenUsed="0" w:defQFormat="0" w:count="371">
     <w:lsdException w:name="Normal" w:uiPriority="0" w:qFormat="1"/>
     <w:lsdException w:name="heading 1" w:uiPriority="9" w:qFormat="1"/>
     <w:lsdException w:name="heading 2" w:semiHidden="1" w:uiPriority="9" w:unhideWhenUsed="1" w:qFormat="1"/>
@@ -152,6 +707,7 @@
     <w:lsdException w:name="HTML Sample" w:semiHidden="1" w:unhideWhenUsed="1"/>
     <w:lsdException w:name="HTML Typewriter" w:semiHidden="1" w:unhideWhenUsed="1"/>
     <w:lsdException w:name="HTML Variable" w:semiHidden="1" w:unhideWhenUsed="1"/>
+    <w:lsdException w:name="Normal Table" w:semiHidden="1" w:unhideWhenUsed="1"/>
     <w:lsdException w:name="annotation subject" w:semiHidden="1" w:unhideWhenUsed="1"/>
     <w:lsdException w:name="No List" w:semiHidden="1" w:unhideWhenUsed="1"/>
     <w:lsdException w:name="Outline List 1" w:semiHidden="1" w:unhideWhenUsed="1"/>
@@ -198,8 +754,10 @@
     <w:lsdException w:name="Table Subtle 2" w:semiHidden="1" w:unhideWhenUsed="1"/>
     <w:lsdException w:name="Table Web 1" w:semiHidden="1" w:unhideWhenUsed="1"/>
     <w:lsdException w:name="Table Web 2" w:semiHidden="1" w:unhideWhenUsed="1"/>
+    <w:lsdException w:name="Table Web 3" w:semiHidden="1" w:unhideWhenUsed="1"/>
     <w:lsdException w:name="Balloon Text" w:semiHidden="1" w:unhideWhenUsed="1"/>
     <w:lsdException w:name="Table Grid" w:uiPriority="39"/>
+    <w:lsdException w:name="Table Theme" w:semiHidden="1" w:unhideWhenUsed="1"/>
     <w:lsdException w:name="Placeholder Text" w:semiHidden="1"/>
     <w:lsdException w:name="No Spacing" w:uiPriority="1" w:qFormat="1"/>
     <w:lsdException w:name="Light Shading" w:uiPriority="60"/>
@@ -415,23 +973,18 @@
     <w:lsdException w:name="List Table 5 Dark Accent 6" w:uiPriority="50"/>
     <w:lsdException w:name="List Table 6 Colorful Accent 6" w:uiPriority="51"/>
     <w:lsdException w:name="List Table 7 Colorful Accent 6" w:uiPriority="52"/>
-    <w:lsdException w:name="Mention" w:semiHidden="1" w:unhideWhenUsed="1"/>
-    <w:lsdException w:name="Smart Hyperlink" w:semiHidden="1" w:unhideWhenUsed="1"/>
-    <w:lsdException w:name="Hashtag" w:semiHidden="1" w:unhideWhenUsed="1"/>
-    <w:lsdException w:name="Unresolved Mention" w:semiHidden="1" w:unhideWhenUsed="1"/>
-    <w:lsdException w:name="Smart Link" w:semiHidden="1" w:unhideWhenUsed="1"/>
   </w:latentStyles>
   <w:style w:type="paragraph" w:default="1" w:styleId="Normal">
     <w:name w:val="Normal"/>
     <w:qFormat/>
   </w:style>
-  <w:style w:type="character" w:default="1" w:styleId="DefaultParagraphFont">
+  <w:style w:type="character" w:default="1" w:styleId="VarsaylanParagrafYazTipi">
     <w:name w:val="Default Paragraph Font"/>
     <w:uiPriority w:val="1"/>
     <w:semiHidden/>
     <w:unhideWhenUsed/>
   </w:style>
-  <w:style w:type="table" w:default="1" w:styleId="TableNormal">
+  <w:style w:type="table" w:default="1" w:styleId="NormalTablo">
     <w:name w:val="Normal Table"/>
     <w:uiPriority w:val="99"/>
     <w:semiHidden/>
@@ -446,11 +999,27 @@
       </w:tblCellMar>
     </w:tblPr>
   </w:style>
-  <w:style w:type="numbering" w:default="1" w:styleId="NoList">
+  <w:style w:type="numbering" w:default="1" w:styleId="ListeYok">
     <w:name w:val="No List"/>
     <w:uiPriority w:val="99"/>
     <w:semiHidden/>
     <w:unhideWhenUsed/>
+  </w:style>
+  <w:style w:type="character" w:styleId="Gl">
+    <w:name w:val="Strong"/>
+    <w:basedOn w:val="VarsaylanParagrafYazTipi"/>
+    <w:uiPriority w:val="22"/>
+    <w:qFormat/>
+    <w:rsid w:val="0022599E"/>
+    <w:rPr>
+      <w:b/>
+      <w:bCs/>
+    </w:rPr>
+  </w:style>
+  <w:style w:type="character" w:customStyle="1" w:styleId="caption-text">
+    <w:name w:val="caption-text"/>
+    <w:basedOn w:val="VarsaylanParagrafYazTipi"/>
+    <w:rsid w:val="0022599E"/>
   </w:style>
 </w:styles>
 </file>
